--- a/University/UNH Fall 2019/General/MIFP/MIFP Essay Repsonces v2.docx
+++ b/University/UNH Fall 2019/General/MIFP/MIFP Essay Repsonces v2.docx
@@ -74,7 +74,160 @@
           <w:sz w:val="24"/>
           <w:szCs w:val="24"/>
         </w:rPr>
-        <w:t xml:space="preserve">Since childhood, the study of rocketry has fascinated me and ignited a lifelong passion for learning and innovation. Although a decade has passed since the initial spark that began this interest, time has only narrowed and strengthened my devotion to pursue my vocational goals within commercial space. This dedication is reflected in my academic and professional experiences and pursuits. I stared as an undergraduate researched by joining the Nuclear Particle Group, where I obtained experience in scientific research and team-oriented operations.  I then transitioned to an internship at TURBOCAM International where I acquired knowledge relating to the inner workings of a private aerospace engineering company. During all this, I also channel my enthusiasm for spaceflight into the University of New Hampshire’s Students for the Exploration and Development of Space, where I have served as Vice President for the past year alongside a former Matthew Isakowitz Fellow, Charlie Nitschelm. </w:t>
+        <w:t>T</w:t>
+      </w:r>
+      <w:r>
+        <w:rPr>
+          <w:rFonts w:ascii="Times New Roman" w:hAnsi="Times New Roman" w:cs="Times New Roman"/>
+          <w:color w:val="333333"/>
+          <w:sz w:val="24"/>
+          <w:szCs w:val="24"/>
+        </w:rPr>
+        <w:t xml:space="preserve">he host companies </w:t>
+      </w:r>
+      <w:r>
+        <w:rPr>
+          <w:rFonts w:ascii="Times New Roman" w:hAnsi="Times New Roman" w:cs="Times New Roman"/>
+          <w:color w:val="333333"/>
+          <w:sz w:val="24"/>
+          <w:szCs w:val="24"/>
+        </w:rPr>
+        <w:t xml:space="preserve">are </w:t>
+      </w:r>
+      <w:r>
+        <w:rPr>
+          <w:rFonts w:ascii="Times New Roman" w:hAnsi="Times New Roman" w:cs="Times New Roman"/>
+          <w:color w:val="333333"/>
+          <w:sz w:val="24"/>
+          <w:szCs w:val="24"/>
+        </w:rPr>
+        <w:t xml:space="preserve">as interdisciplinary as </w:t>
+      </w:r>
+      <w:r>
+        <w:rPr>
+          <w:rFonts w:ascii="Times New Roman" w:hAnsi="Times New Roman" w:cs="Times New Roman"/>
+          <w:color w:val="333333"/>
+          <w:sz w:val="24"/>
+          <w:szCs w:val="24"/>
+        </w:rPr>
+        <w:t>t</w:t>
+      </w:r>
+      <w:r>
+        <w:rPr>
+          <w:rFonts w:ascii="Times New Roman" w:hAnsi="Times New Roman" w:cs="Times New Roman"/>
+          <w:color w:val="333333"/>
+          <w:sz w:val="24"/>
+          <w:szCs w:val="24"/>
+        </w:rPr>
+        <w:t>he commercial space</w:t>
+      </w:r>
+      <w:r>
+        <w:rPr>
+          <w:rFonts w:ascii="Times New Roman" w:hAnsi="Times New Roman" w:cs="Times New Roman"/>
+          <w:color w:val="333333"/>
+          <w:sz w:val="24"/>
+          <w:szCs w:val="24"/>
+        </w:rPr>
+        <w:t xml:space="preserve"> industry it</w:t>
+      </w:r>
+      <w:r>
+        <w:rPr>
+          <w:rFonts w:ascii="Times New Roman" w:hAnsi="Times New Roman" w:cs="Times New Roman"/>
+          <w:color w:val="333333"/>
+          <w:sz w:val="24"/>
+          <w:szCs w:val="24"/>
+        </w:rPr>
+        <w:t>sel</w:t>
+      </w:r>
+      <w:r>
+        <w:rPr>
+          <w:rFonts w:ascii="Times New Roman" w:hAnsi="Times New Roman" w:cs="Times New Roman"/>
+          <w:color w:val="333333"/>
+          <w:sz w:val="24"/>
+          <w:szCs w:val="24"/>
+        </w:rPr>
+        <w:t>f</w:t>
+      </w:r>
+      <w:r>
+        <w:rPr>
+          <w:rFonts w:ascii="Times New Roman" w:hAnsi="Times New Roman" w:cs="Times New Roman"/>
+          <w:color w:val="333333"/>
+          <w:sz w:val="24"/>
+          <w:szCs w:val="24"/>
+        </w:rPr>
+        <w:t>,</w:t>
+      </w:r>
+      <w:r>
+        <w:rPr>
+          <w:rFonts w:ascii="Times New Roman" w:hAnsi="Times New Roman" w:cs="Times New Roman"/>
+          <w:color w:val="333333"/>
+          <w:sz w:val="24"/>
+          <w:szCs w:val="24"/>
+        </w:rPr>
+        <w:t xml:space="preserve"> from additive manufacturing in a microgravity environment to satellite imagery</w:t>
+      </w:r>
+      <w:r>
+        <w:rPr>
+          <w:rFonts w:ascii="Times New Roman" w:hAnsi="Times New Roman" w:cs="Times New Roman"/>
+          <w:color w:val="333333"/>
+          <w:sz w:val="24"/>
+          <w:szCs w:val="24"/>
+        </w:rPr>
+        <w:t xml:space="preserve"> </w:t>
+      </w:r>
+      <w:r>
+        <w:rPr>
+          <w:rFonts w:ascii="Times New Roman" w:hAnsi="Times New Roman" w:cs="Times New Roman"/>
+          <w:color w:val="333333"/>
+          <w:sz w:val="24"/>
+          <w:szCs w:val="24"/>
+        </w:rPr>
+        <w:t xml:space="preserve">with a </w:t>
+      </w:r>
+      <w:r>
+        <w:rPr>
+          <w:rFonts w:ascii="Times New Roman" w:hAnsi="Times New Roman" w:cs="Times New Roman"/>
+          <w:color w:val="333333"/>
+          <w:sz w:val="24"/>
+          <w:szCs w:val="24"/>
+        </w:rPr>
+        <w:t xml:space="preserve">3-5 meter per pixel resolution. </w:t>
+      </w:r>
+      <w:r>
+        <w:rPr>
+          <w:rFonts w:ascii="Times New Roman" w:hAnsi="Times New Roman" w:cs="Times New Roman"/>
+          <w:color w:val="333333"/>
+          <w:sz w:val="24"/>
+          <w:szCs w:val="24"/>
+        </w:rPr>
+        <w:t>I see my experience and passion oriented most with those in rocket propulsion, vehicle integration, and spacecraft design. Each host company serves a purpose of progressing human development in space, but host companies such as Virgin Orbit, Rocket Lab, and The Spaceship Company will always climb to the top of my list. As an intern, my focus would be to learn and assist those around me, I would be there to get hands on with engineers and technicians</w:t>
+      </w:r>
+      <w:r>
+        <w:rPr>
+          <w:rFonts w:ascii="Times New Roman" w:hAnsi="Times New Roman" w:cs="Times New Roman"/>
+          <w:color w:val="333333"/>
+          <w:sz w:val="24"/>
+          <w:szCs w:val="24"/>
+        </w:rPr>
+        <w:t xml:space="preserve"> alike</w:t>
+      </w:r>
+      <w:r>
+        <w:rPr>
+          <w:rFonts w:ascii="Times New Roman" w:hAnsi="Times New Roman" w:cs="Times New Roman"/>
+          <w:color w:val="333333"/>
+          <w:sz w:val="24"/>
+          <w:szCs w:val="24"/>
+        </w:rPr>
+        <w:t>.</w:t>
+      </w:r>
+      <w:r>
+        <w:rPr>
+          <w:rFonts w:ascii="Times New Roman" w:hAnsi="Times New Roman" w:cs="Times New Roman"/>
+          <w:color w:val="333333"/>
+          <w:sz w:val="24"/>
+          <w:szCs w:val="24"/>
+        </w:rPr>
+        <w:t xml:space="preserve"> Opening space is not a one-man venture, the whole is greater than the sum of its parts, and I will be there for the team.  </w:t>
       </w:r>
     </w:p>
     <w:p>
@@ -82,18 +235,28 @@
         <w:ind w:firstLine="360"/>
         <w:rPr>
           <w:rFonts w:ascii="Times New Roman" w:hAnsi="Times New Roman" w:cs="Times New Roman"/>
-          <w:sz w:val="24"/>
-          <w:szCs w:val="24"/>
-        </w:rPr>
-      </w:pPr>
-      <w:r>
-        <w:rPr>
-          <w:rFonts w:ascii="Times New Roman" w:hAnsi="Times New Roman" w:cs="Times New Roman"/>
           <w:color w:val="333333"/>
           <w:sz w:val="24"/>
           <w:szCs w:val="24"/>
         </w:rPr>
-        <w:t>This industry is as interdisciplinary as the host companies themselves, therefore I see my experience and passion oriented most with those in rocket propulsion, vehicle integration, and spacecraft design. Each host company serves a purpose of progressing human development in space, but host companies such as Virgin Orbit, Rocket Lab, and The Spaceship Company will always climb to the top of my list. As an intern, my focus would be to learn and assist those around me, I would be there to get hands on with engineers and technicians alike.</w:t>
+      </w:pPr>
+      <w:r>
+        <w:rPr>
+          <w:rFonts w:ascii="Times New Roman" w:hAnsi="Times New Roman" w:cs="Times New Roman"/>
+          <w:color w:val="333333"/>
+          <w:sz w:val="24"/>
+          <w:szCs w:val="24"/>
+        </w:rPr>
+        <w:t>For the past three years I have acted as the Vice President of my university’s rocketry team (University of New Hampshire Students for the Exploration and Development of Space). Joining a few weeks after its foundation by previous Matthew Fellow Charlie Nitschelm, this rocketry team means the world to me.</w:t>
+      </w:r>
+      <w:r>
+        <w:rPr>
+          <w:rFonts w:ascii="Times New Roman" w:hAnsi="Times New Roman" w:cs="Times New Roman"/>
+          <w:color w:val="333333"/>
+          <w:sz w:val="24"/>
+          <w:szCs w:val="24"/>
+        </w:rPr>
+        <w:t xml:space="preserve"> </w:t>
       </w:r>
     </w:p>
     <w:p>
@@ -108,6 +271,45 @@
       <w:r>
         <w:rPr>
           <w:rFonts w:ascii="Times New Roman" w:hAnsi="Times New Roman" w:cs="Times New Roman"/>
+          <w:color w:val="333333"/>
+          <w:sz w:val="24"/>
+          <w:szCs w:val="24"/>
+        </w:rPr>
+        <w:t>Over the summer of 201</w:t>
+      </w:r>
+      <w:r>
+        <w:rPr>
+          <w:rFonts w:ascii="Times New Roman" w:hAnsi="Times New Roman" w:cs="Times New Roman"/>
+          <w:color w:val="333333"/>
+          <w:sz w:val="24"/>
+          <w:szCs w:val="24"/>
+        </w:rPr>
+        <w:t>9, I had the opportunity to visit Charlie Nitschelm during his internship at Rocket Lab USA. What he initially told us was going to be a relaxed weekend in California, turned out to be a whirlwind trip visiting and touring different host companies. When all was said and done, we had visited The Spaceship Company in Mojave and Virgin Orbit, Spin launch, and Rocket Lab in Long Beach. That without a doubt, was the best day of my life so far</w:t>
+      </w:r>
+      <w:r>
+        <w:rPr>
+          <w:rFonts w:ascii="Times New Roman" w:hAnsi="Times New Roman" w:cs="Times New Roman"/>
+          <w:color w:val="333333"/>
+          <w:sz w:val="24"/>
+          <w:szCs w:val="24"/>
+        </w:rPr>
+        <w:t xml:space="preserve">. </w:t>
+      </w:r>
+      <w:bookmarkStart w:id="2" w:name="_GoBack"/>
+      <w:bookmarkEnd w:id="2"/>
+    </w:p>
+    <w:p>
+      <w:pPr>
+        <w:ind w:firstLine="360"/>
+        <w:rPr>
+          <w:rFonts w:ascii="Times New Roman" w:hAnsi="Times New Roman" w:cs="Times New Roman"/>
+          <w:sz w:val="24"/>
+          <w:szCs w:val="24"/>
+        </w:rPr>
+      </w:pPr>
+      <w:r>
+        <w:rPr>
+          <w:rFonts w:ascii="Times New Roman" w:hAnsi="Times New Roman" w:cs="Times New Roman"/>
           <w:sz w:val="24"/>
           <w:szCs w:val="24"/>
         </w:rPr>
@@ -137,6 +339,42 @@
         </w:rPr>
         <w:tab/>
       </w:r>
+    </w:p>
+    <w:p>
+      <w:pPr>
+        <w:rPr>
+          <w:rFonts w:ascii="Times New Roman" w:hAnsi="Times New Roman" w:cs="Times New Roman"/>
+          <w:sz w:val="24"/>
+          <w:szCs w:val="24"/>
+        </w:rPr>
+      </w:pPr>
+    </w:p>
+    <w:p>
+      <w:pPr>
+        <w:rPr>
+          <w:rFonts w:ascii="Times New Roman" w:hAnsi="Times New Roman" w:cs="Times New Roman"/>
+          <w:sz w:val="24"/>
+          <w:szCs w:val="24"/>
+        </w:rPr>
+      </w:pPr>
+    </w:p>
+    <w:p>
+      <w:pPr>
+        <w:rPr>
+          <w:rFonts w:ascii="Times New Roman" w:hAnsi="Times New Roman" w:cs="Times New Roman"/>
+          <w:sz w:val="24"/>
+          <w:szCs w:val="24"/>
+        </w:rPr>
+      </w:pPr>
+    </w:p>
+    <w:p>
+      <w:pPr>
+        <w:rPr>
+          <w:rFonts w:ascii="Times New Roman" w:hAnsi="Times New Roman" w:cs="Times New Roman"/>
+          <w:sz w:val="24"/>
+          <w:szCs w:val="24"/>
+        </w:rPr>
+      </w:pPr>
     </w:p>
     <w:p>
       <w:pPr>
@@ -235,14 +473,13 @@
           <w:szCs w:val="24"/>
         </w:rPr>
       </w:pPr>
-      <w:bookmarkStart w:id="2" w:name="_Hlk25612993"/>
+      <w:bookmarkStart w:id="3" w:name="_Hlk25612993"/>
       <w:r>
         <w:rPr>
           <w:rFonts w:ascii="adelle-sans" w:eastAsia="Times New Roman" w:hAnsi="adelle-sans" w:cs="Times New Roman"/>
           <w:sz w:val="24"/>
           <w:szCs w:val="24"/>
         </w:rPr>
-        <w:lastRenderedPageBreak/>
         <w:t xml:space="preserve">Please answer </w:t>
       </w:r>
       <w:r>
@@ -351,7 +588,7 @@
         <w:t>Elon Musk, in a discussion with our 2019 Fellows, stated that starting a company is like “eating glass and staring into the abyss.” Thankfully, you have the stomach for this kind of business. What start-up idea would drive you into starting a business and why?</w:t>
       </w:r>
     </w:p>
-    <w:bookmarkEnd w:id="2"/>
+    <w:bookmarkEnd w:id="3"/>
     <w:p>
       <w:pPr>
         <w:rPr>
@@ -385,18 +622,8 @@
           <w:sz w:val="24"/>
           <w:szCs w:val="24"/>
         </w:rPr>
-        <w:t xml:space="preserve">you chairwomen Kendra Horn and ranking member Brian </w:t>
-      </w:r>
-      <w:proofErr w:type="spellStart"/>
-      <w:r>
-        <w:rPr>
-          <w:rFonts w:ascii="Times New Roman" w:hAnsi="Times New Roman" w:cs="Times New Roman"/>
-          <w:sz w:val="24"/>
-          <w:szCs w:val="24"/>
-        </w:rPr>
-        <w:t>Babin</w:t>
-      </w:r>
-      <w:proofErr w:type="spellEnd"/>
+        <w:t>you chairwomen Kendra Horn and ranking member Brian Babin</w:t>
+      </w:r>
       <w:proofErr w:type="gramEnd"/>
       <w:r>
         <w:rPr>
@@ -404,7 +631,23 @@
           <w:sz w:val="24"/>
           <w:szCs w:val="24"/>
         </w:rPr>
-        <w:t>, thank you for the opportunity to testify today. As we sit here today, there are more than 21,000 objects larger than 10 cm orbiting the Earth, not to mention the 500,000 bits of space debris that fall between 1 and 10 cm. On the bright side, small debris burns up once it re-enters through the atmosphere, and larger objects can be tracked, simulated and ground impacts predicted. Now, predicted, not controlled, not modified, simply predicted. As you can see, space debris poses a threat for the space industry on both fronts, in the sky and on land</w:t>
+        <w:t xml:space="preserve">, thank you for the opportunity to testify today. As we sit here today, there are more than 21,000 objects larger than 10 cm orbiting the Earth, not to mention the 500,000 bits of space debris that fall between 1 and 10 cm. On the bright side, small debris burns up once it re-enters through the atmosphere, and larger objects can be tracked, simulated and ground impacts predicted. </w:t>
+      </w:r>
+      <w:r>
+        <w:rPr>
+          <w:rFonts w:ascii="Times New Roman" w:hAnsi="Times New Roman" w:cs="Times New Roman"/>
+          <w:sz w:val="24"/>
+          <w:szCs w:val="24"/>
+        </w:rPr>
+        <w:t xml:space="preserve">The key term was </w:t>
+      </w:r>
+      <w:r>
+        <w:rPr>
+          <w:rFonts w:ascii="Times New Roman" w:hAnsi="Times New Roman" w:cs="Times New Roman"/>
+          <w:sz w:val="24"/>
+          <w:szCs w:val="24"/>
+        </w:rPr>
+        <w:t>predicted, not controlled, not modified, simply predicted. As you can see, space debris poses a threat for the space industry on both fronts, in the sky and on land</w:t>
       </w:r>
       <w:r>
         <w:rPr>
@@ -494,7 +737,55 @@
           <w:sz w:val="24"/>
           <w:szCs w:val="24"/>
         </w:rPr>
-        <w:t xml:space="preserve">In a recent industry study, I asked 35 professionals what the biggest barriers in the industry were currently, and in the foreseeable future. Of the responses, 65% + mentioned space debris and orbital debris disposal as one of their top issues. These professionals are ingrained in our industry, from a Manager of Business Development at one of the largest </w:t>
+        <w:t xml:space="preserve">In a recent industry study, I asked </w:t>
+      </w:r>
+      <w:r>
+        <w:rPr>
+          <w:rFonts w:ascii="Times New Roman" w:hAnsi="Times New Roman" w:cs="Times New Roman"/>
+          <w:sz w:val="24"/>
+          <w:szCs w:val="24"/>
+        </w:rPr>
+        <w:t>1</w:t>
+      </w:r>
+      <w:r>
+        <w:rPr>
+          <w:rFonts w:ascii="Times New Roman" w:hAnsi="Times New Roman" w:cs="Times New Roman"/>
+          <w:sz w:val="24"/>
+          <w:szCs w:val="24"/>
+        </w:rPr>
+        <w:t xml:space="preserve">5 </w:t>
+      </w:r>
+      <w:r>
+        <w:rPr>
+          <w:rFonts w:ascii="Times New Roman" w:hAnsi="Times New Roman" w:cs="Times New Roman"/>
+          <w:sz w:val="24"/>
+          <w:szCs w:val="24"/>
+        </w:rPr>
+        <w:t xml:space="preserve">commercial space </w:t>
+      </w:r>
+      <w:r>
+        <w:rPr>
+          <w:rFonts w:ascii="Times New Roman" w:hAnsi="Times New Roman" w:cs="Times New Roman"/>
+          <w:sz w:val="24"/>
+          <w:szCs w:val="24"/>
+        </w:rPr>
+        <w:t xml:space="preserve">professionals what the biggest barriers in the industry were currently, and in the foreseeable future. Of the responses, </w:t>
+      </w:r>
+      <w:r>
+        <w:rPr>
+          <w:rFonts w:ascii="Times New Roman" w:hAnsi="Times New Roman" w:cs="Times New Roman"/>
+          <w:sz w:val="24"/>
+          <w:szCs w:val="24"/>
+        </w:rPr>
+        <w:t>8</w:t>
+      </w:r>
+      <w:r>
+        <w:rPr>
+          <w:rFonts w:ascii="Times New Roman" w:hAnsi="Times New Roman" w:cs="Times New Roman"/>
+          <w:sz w:val="24"/>
+          <w:szCs w:val="24"/>
+        </w:rPr>
+        <w:t xml:space="preserve"> mentioned space debris and orbital debris disposal as one of their top issues. These professionals are ingrained in our industry, from a Manager of Business Development at one of the largest </w:t>
       </w:r>
       <w:r>
         <w:rPr>
@@ -510,7 +801,23 @@
           <w:sz w:val="24"/>
           <w:szCs w:val="24"/>
         </w:rPr>
-        <w:t>efense contractors, to a CEO &amp; System Engineer at a Korean based small orbital launch company. Their input is invaluable and as one professional commented on space debris, “It’s like driving across a vast desert with your eyes closed, maximum car speed, with a lot of other cars driving there too, and being told to turn right, or turn left, and the person giving the direction only seeing a very small fraction of things you can run into.” These dangers exist in every facet of space, from life support systems on the ISS, to precision equipment on revolutionary space satellites.</w:t>
+        <w:t>efense contractors, to a CEO &amp; System Engineer at a Korean based small orbital launch company. Their input is invaluable and as one professional commented on space debris, “It’s like driving across a vast desert with your eyes closed, maximum car speed, with a lot of other cars driving there too</w:t>
+      </w:r>
+      <w:r>
+        <w:rPr>
+          <w:rFonts w:ascii="Times New Roman" w:hAnsi="Times New Roman" w:cs="Times New Roman"/>
+          <w:sz w:val="24"/>
+          <w:szCs w:val="24"/>
+        </w:rPr>
+        <w:t>…</w:t>
+      </w:r>
+      <w:r>
+        <w:rPr>
+          <w:rFonts w:ascii="Times New Roman" w:hAnsi="Times New Roman" w:cs="Times New Roman"/>
+          <w:sz w:val="24"/>
+          <w:szCs w:val="24"/>
+        </w:rPr>
+        <w:t xml:space="preserve"> only seeing a very small fraction of things you can run into.” These dangers exist in every facet of space, from life support systems on the ISS, to precision equipment on space satellites.</w:t>
       </w:r>
       <w:r>
         <w:rPr>
@@ -526,7 +833,48 @@
           <w:sz w:val="24"/>
           <w:szCs w:val="24"/>
         </w:rPr>
-        <w:t>Space debris poses as one of the most formidable dangers, and barriers to the commercial space industry</w:t>
+        <w:t>Space debris poses as one of the most formidable dangers</w:t>
+      </w:r>
+      <w:r>
+        <w:rPr>
+          <w:rFonts w:ascii="Times New Roman" w:hAnsi="Times New Roman" w:cs="Times New Roman"/>
+          <w:sz w:val="24"/>
+          <w:szCs w:val="24"/>
+        </w:rPr>
+        <w:t xml:space="preserve"> for future space </w:t>
+      </w:r>
+      <w:r>
+        <w:rPr>
+          <w:rFonts w:ascii="Times New Roman" w:hAnsi="Times New Roman" w:cs="Times New Roman"/>
+          <w:sz w:val="24"/>
+          <w:szCs w:val="24"/>
+        </w:rPr>
+        <w:lastRenderedPageBreak/>
+        <w:t>missions</w:t>
+      </w:r>
+      <w:r>
+        <w:rPr>
+          <w:rFonts w:ascii="Times New Roman" w:hAnsi="Times New Roman" w:cs="Times New Roman"/>
+          <w:sz w:val="24"/>
+          <w:szCs w:val="24"/>
+        </w:rPr>
+        <w:t xml:space="preserve"> and</w:t>
+      </w:r>
+      <w:r>
+        <w:rPr>
+          <w:rFonts w:ascii="Times New Roman" w:hAnsi="Times New Roman" w:cs="Times New Roman"/>
+          <w:sz w:val="24"/>
+          <w:szCs w:val="24"/>
+        </w:rPr>
+        <w:t xml:space="preserve"> </w:t>
+      </w:r>
+      <w:r>
+        <w:rPr>
+          <w:rFonts w:ascii="Times New Roman" w:hAnsi="Times New Roman" w:cs="Times New Roman"/>
+          <w:sz w:val="24"/>
+          <w:szCs w:val="24"/>
+        </w:rPr>
+        <w:t>will be a significant barrier for the future commercial space industry</w:t>
       </w:r>
       <w:r>
         <w:rPr>
@@ -577,7 +925,6 @@
           <w:sz w:val="24"/>
           <w:szCs w:val="24"/>
         </w:rPr>
-        <w:lastRenderedPageBreak/>
         <w:t xml:space="preserve">In </w:t>
       </w:r>
       <w:r>
@@ -613,46 +960,6 @@
     <w:p>
       <w:pPr>
         <w:spacing w:before="240" w:after="0" w:line="240" w:lineRule="auto"/>
-        <w:ind w:firstLine="720"/>
-        <w:rPr>
-          <w:rFonts w:ascii="Times New Roman" w:eastAsia="Times New Roman" w:hAnsi="Times New Roman" w:cs="Times New Roman"/>
-          <w:sz w:val="24"/>
-          <w:szCs w:val="24"/>
-        </w:rPr>
-      </w:pPr>
-      <w:r>
-        <w:rPr>
-          <w:rFonts w:ascii="Times New Roman" w:eastAsia="Times New Roman" w:hAnsi="Times New Roman" w:cs="Times New Roman"/>
-          <w:color w:val="000000"/>
-          <w:sz w:val="24"/>
-          <w:szCs w:val="24"/>
-        </w:rPr>
-        <w:t xml:space="preserve">When I was 11 years old, I watched </w:t>
-      </w:r>
-      <w:r>
-        <w:rPr>
-          <w:rFonts w:ascii="Times New Roman" w:eastAsia="Times New Roman" w:hAnsi="Times New Roman" w:cs="Times New Roman"/>
-          <w:i/>
-          <w:iCs/>
-          <w:color w:val="000000"/>
-          <w:sz w:val="24"/>
-          <w:szCs w:val="24"/>
-        </w:rPr>
-        <w:t xml:space="preserve">When We Left Earth (2008) </w:t>
-      </w:r>
-      <w:r>
-        <w:rPr>
-          <w:rFonts w:ascii="Times New Roman" w:eastAsia="Times New Roman" w:hAnsi="Times New Roman" w:cs="Times New Roman"/>
-          <w:color w:val="000000"/>
-          <w:sz w:val="24"/>
-          <w:szCs w:val="24"/>
-        </w:rPr>
-        <w:t>with my father, I was completely engrossed by the sheer size, technicality, and power those beautiful machines produced. I marveled at the challenges they overcame, the milestones they stood on and how the astronauts were living legends. It was everything you could ever ask for in a science fiction fantasy, except it wasn’t. I could travel to Pad 39A, walk under rockets at the Kennedy Space Center and meet Buzz Aldrin at the 2019 International Astronautical Congress. Nothing fascinates me more than the fact that I could be a part of this universal journey.</w:t>
-      </w:r>
-    </w:p>
-    <w:p>
-      <w:pPr>
-        <w:spacing w:before="240" w:after="0" w:line="240" w:lineRule="auto"/>
         <w:rPr>
           <w:rFonts w:ascii="Times New Roman" w:eastAsia="Times New Roman" w:hAnsi="Times New Roman" w:cs="Times New Roman"/>
           <w:sz w:val="24"/>
@@ -1076,7 +1383,16 @@
           <w:sz w:val="24"/>
           <w:szCs w:val="24"/>
         </w:rPr>
-        <w:t>he Vice President for the past three years, working with freshmen to seniors, it has been the most rewarding work I have ever done.</w:t>
+        <w:t>he Vice President for the past three years, working with freshmen to seniors</w:t>
+      </w:r>
+      <w:r>
+        <w:rPr>
+          <w:rFonts w:ascii="Times New Roman" w:eastAsia="Times New Roman" w:hAnsi="Times New Roman" w:cs="Times New Roman"/>
+          <w:color w:val="000000"/>
+          <w:sz w:val="24"/>
+          <w:szCs w:val="24"/>
+        </w:rPr>
+        <w:t xml:space="preserve">, this is my team and I’ll always be there for them. </w:t>
       </w:r>
     </w:p>
     <w:p>
@@ -1141,7 +1457,88 @@
           <w:sz w:val="24"/>
           <w:szCs w:val="24"/>
         </w:rPr>
-        <w:t xml:space="preserve"> During the 2017-2018 school year, mastery of rocketry was a far-fetched reality, from lawn darts to lake landings, we failed in the most glorious fashion. Time and time again, we marched out to our home-made launchpad and completed 9 flights. Lessons learned and modifications made we felt strong in our understanding and looked forward. 2018-2019 brought in the development of Runaway, our hybrid engine utilizing HTPB Rubber and Nitrous Oxide. Through four hot-fire tests, we gained insight on our engine’s performance and the capabilities it would be able to achieve the following year. 2019-2020 started with less than 10 months till the </w:t>
+        <w:t xml:space="preserve"> During the 2017-2018 school year, mastery of rocketry was a far-fetched reality, from lawn darts to lake landings, we failed in </w:t>
+      </w:r>
+      <w:r>
+        <w:rPr>
+          <w:rFonts w:ascii="Times New Roman" w:eastAsia="Times New Roman" w:hAnsi="Times New Roman" w:cs="Times New Roman"/>
+          <w:color w:val="000000"/>
+          <w:sz w:val="24"/>
+          <w:szCs w:val="24"/>
+        </w:rPr>
+        <w:t xml:space="preserve">some </w:t>
+      </w:r>
+      <w:r>
+        <w:rPr>
+          <w:rFonts w:ascii="Times New Roman" w:eastAsia="Times New Roman" w:hAnsi="Times New Roman" w:cs="Times New Roman"/>
+          <w:color w:val="000000"/>
+          <w:sz w:val="24"/>
+          <w:szCs w:val="24"/>
+        </w:rPr>
+        <w:t xml:space="preserve">glorious </w:t>
+      </w:r>
+      <w:r>
+        <w:rPr>
+          <w:rFonts w:ascii="Times New Roman" w:eastAsia="Times New Roman" w:hAnsi="Times New Roman" w:cs="Times New Roman"/>
+          <w:color w:val="000000"/>
+          <w:sz w:val="24"/>
+          <w:szCs w:val="24"/>
+        </w:rPr>
+        <w:t>ways</w:t>
+      </w:r>
+      <w:r>
+        <w:rPr>
+          <w:rFonts w:ascii="Times New Roman" w:eastAsia="Times New Roman" w:hAnsi="Times New Roman" w:cs="Times New Roman"/>
+          <w:color w:val="000000"/>
+          <w:sz w:val="24"/>
+          <w:szCs w:val="24"/>
+        </w:rPr>
+        <w:t>. Time and time again, we marched out to our home-made launchpad and completed 9 flights.</w:t>
+      </w:r>
+      <w:r>
+        <w:rPr>
+          <w:rFonts w:ascii="Times New Roman" w:eastAsia="Times New Roman" w:hAnsi="Times New Roman" w:cs="Times New Roman"/>
+          <w:color w:val="000000"/>
+          <w:sz w:val="24"/>
+          <w:szCs w:val="24"/>
+        </w:rPr>
+        <w:t xml:space="preserve"> </w:t>
+      </w:r>
+      <w:r>
+        <w:rPr>
+          <w:rFonts w:ascii="Times New Roman" w:eastAsia="Times New Roman" w:hAnsi="Times New Roman" w:cs="Times New Roman"/>
+          <w:color w:val="000000"/>
+          <w:sz w:val="24"/>
+          <w:szCs w:val="24"/>
+        </w:rPr>
+        <w:t xml:space="preserve">I’ll always remember when Charlie and I stayed in the workshop (shop) until 3 AM, finalizing our second rocket, only for it to undergo a rapid unscheduled assembly during flight. It never felt like </w:t>
+      </w:r>
+      <w:r>
+        <w:rPr>
+          <w:rFonts w:ascii="Times New Roman" w:eastAsia="Times New Roman" w:hAnsi="Times New Roman" w:cs="Times New Roman"/>
+          <w:color w:val="000000"/>
+          <w:sz w:val="24"/>
+          <w:szCs w:val="24"/>
+        </w:rPr>
+        <w:t>work</w:t>
+      </w:r>
+      <w:r>
+        <w:rPr>
+          <w:rFonts w:ascii="Times New Roman" w:eastAsia="Times New Roman" w:hAnsi="Times New Roman" w:cs="Times New Roman"/>
+          <w:color w:val="000000"/>
+          <w:sz w:val="24"/>
+          <w:szCs w:val="24"/>
+        </w:rPr>
+        <w:t>. This</w:t>
+      </w:r>
+      <w:r>
+        <w:rPr>
+          <w:rFonts w:ascii="Times New Roman" w:eastAsia="Times New Roman" w:hAnsi="Times New Roman" w:cs="Times New Roman"/>
+          <w:color w:val="000000"/>
+          <w:sz w:val="24"/>
+          <w:szCs w:val="24"/>
+        </w:rPr>
+        <w:t xml:space="preserve"> year captured </w:t>
       </w:r>
       <w:r>
         <w:rPr>
@@ -1151,7 +1548,88 @@
           <w:szCs w:val="24"/>
         </w:rPr>
         <w:lastRenderedPageBreak/>
-        <w:t>Spaceport America Competition, with a group of 14 seniors and 25+ underclassmen, I can’t wait to watch USURPER soar and see the fruition of three years and over 1000 hours of work come together.</w:t>
+        <w:t>the spirit of the club at its finest, a few college kids from New Hampshire trying to build rockets.</w:t>
+      </w:r>
+      <w:r>
+        <w:rPr>
+          <w:rFonts w:ascii="Times New Roman" w:eastAsia="Times New Roman" w:hAnsi="Times New Roman" w:cs="Times New Roman"/>
+          <w:color w:val="000000"/>
+          <w:sz w:val="24"/>
+          <w:szCs w:val="24"/>
+        </w:rPr>
+        <w:t xml:space="preserve"> Lessons learned and modifications made we felt strong in our understanding and looked forward. 2018-2019 brought in the development of Runaway, our hybrid engine utilizing HTPB Rubber and Nitrous Oxide. </w:t>
+      </w:r>
+      <w:r>
+        <w:rPr>
+          <w:rFonts w:ascii="Times New Roman" w:eastAsia="Times New Roman" w:hAnsi="Times New Roman" w:cs="Times New Roman"/>
+          <w:color w:val="000000"/>
+          <w:sz w:val="24"/>
+          <w:szCs w:val="24"/>
+        </w:rPr>
+        <w:t xml:space="preserve">Stepping outside of our comfort zone, we challenged ourselves by attempting </w:t>
+      </w:r>
+      <w:r>
+        <w:rPr>
+          <w:rFonts w:ascii="Times New Roman" w:eastAsia="Times New Roman" w:hAnsi="Times New Roman" w:cs="Times New Roman"/>
+          <w:color w:val="000000"/>
+          <w:sz w:val="24"/>
+          <w:szCs w:val="24"/>
+        </w:rPr>
+        <w:t>four hot-fire tests, gain</w:t>
+      </w:r>
+      <w:r>
+        <w:rPr>
+          <w:rFonts w:ascii="Times New Roman" w:eastAsia="Times New Roman" w:hAnsi="Times New Roman" w:cs="Times New Roman"/>
+          <w:color w:val="000000"/>
+          <w:sz w:val="24"/>
+          <w:szCs w:val="24"/>
+        </w:rPr>
+        <w:t>ing</w:t>
+      </w:r>
+      <w:r>
+        <w:rPr>
+          <w:rFonts w:ascii="Times New Roman" w:eastAsia="Times New Roman" w:hAnsi="Times New Roman" w:cs="Times New Roman"/>
+          <w:color w:val="000000"/>
+          <w:sz w:val="24"/>
+          <w:szCs w:val="24"/>
+        </w:rPr>
+        <w:t xml:space="preserve"> insight on our engine’s performance and the capabilities it would be able to achieve the following year. 2019-2020 </w:t>
+      </w:r>
+      <w:r>
+        <w:rPr>
+          <w:rFonts w:ascii="Times New Roman" w:eastAsia="Times New Roman" w:hAnsi="Times New Roman" w:cs="Times New Roman"/>
+          <w:color w:val="000000"/>
+          <w:sz w:val="24"/>
+          <w:szCs w:val="24"/>
+        </w:rPr>
+        <w:t>marks my senior year</w:t>
+      </w:r>
+      <w:r>
+        <w:rPr>
+          <w:rFonts w:ascii="Times New Roman" w:eastAsia="Times New Roman" w:hAnsi="Times New Roman" w:cs="Times New Roman"/>
+          <w:color w:val="000000"/>
+          <w:sz w:val="24"/>
+          <w:szCs w:val="24"/>
+        </w:rPr>
+        <w:t xml:space="preserve"> and </w:t>
+      </w:r>
+      <w:r>
+        <w:rPr>
+          <w:rFonts w:ascii="Times New Roman" w:eastAsia="Times New Roman" w:hAnsi="Times New Roman" w:cs="Times New Roman"/>
+          <w:color w:val="000000"/>
+          <w:sz w:val="24"/>
+          <w:szCs w:val="24"/>
+        </w:rPr>
+        <w:t xml:space="preserve">with less than 10 months till the 2020 Spaceport America Competition </w:t>
+      </w:r>
+      <w:r>
+        <w:rPr>
+          <w:rFonts w:ascii="Times New Roman" w:eastAsia="Times New Roman" w:hAnsi="Times New Roman" w:cs="Times New Roman"/>
+          <w:color w:val="000000"/>
+          <w:sz w:val="24"/>
+          <w:szCs w:val="24"/>
+        </w:rPr>
+        <w:t xml:space="preserve">its now or never for New Hampshire’s first undergraduate Hybrid Rocket. </w:t>
       </w:r>
     </w:p>
     <w:p>
@@ -1180,10 +1658,80 @@
           <w:szCs w:val="24"/>
         </w:rPr>
         <w:tab/>
-        <w:t>  My time with UNH SEDS has been the best memories of my life. I’ll always remember when Charlie and I stayed in the workshop (shop) until 3 AM, finalizing our second rocket, only for it to undergo a rapid unscheduled assembly during flight. It never felt like work. I grew as the organization grew, I loved and cared for our mission and the work we put in each day. In 6 months from now I’ll have to say goodbye to this family, but the accomplishments of this team are my proudest moments. I can only hope that I have opened Space for one of the undergraduates filling in my footsteps.</w:t>
-      </w:r>
-      <w:bookmarkStart w:id="3" w:name="_GoBack"/>
-      <w:bookmarkEnd w:id="3"/>
+        <w:t xml:space="preserve"> I grew as the organization grew, I loved and cared for our mission and the work we put in each day. </w:t>
+      </w:r>
+      <w:r>
+        <w:rPr>
+          <w:rFonts w:ascii="Times New Roman" w:eastAsia="Times New Roman" w:hAnsi="Times New Roman" w:cs="Times New Roman"/>
+          <w:color w:val="000000"/>
+          <w:sz w:val="24"/>
+          <w:szCs w:val="24"/>
+        </w:rPr>
+        <w:t>Six</w:t>
+      </w:r>
+      <w:r>
+        <w:rPr>
+          <w:rFonts w:ascii="Times New Roman" w:eastAsia="Times New Roman" w:hAnsi="Times New Roman" w:cs="Times New Roman"/>
+          <w:color w:val="000000"/>
+          <w:sz w:val="24"/>
+          <w:szCs w:val="24"/>
+        </w:rPr>
+        <w:t xml:space="preserve"> months from now </w:t>
+      </w:r>
+      <w:r>
+        <w:rPr>
+          <w:rFonts w:ascii="Times New Roman" w:eastAsia="Times New Roman" w:hAnsi="Times New Roman" w:cs="Times New Roman"/>
+          <w:color w:val="000000"/>
+          <w:sz w:val="24"/>
+          <w:szCs w:val="24"/>
+        </w:rPr>
+        <w:t>I’ll be joining a new team within the commercial space industry, where the same mission exists as before, to inspire the next generation of space loving enthusiast while improving life on and off earth</w:t>
+      </w:r>
+      <w:r>
+        <w:rPr>
+          <w:rFonts w:ascii="Times New Roman" w:eastAsia="Times New Roman" w:hAnsi="Times New Roman" w:cs="Times New Roman"/>
+          <w:color w:val="000000"/>
+          <w:sz w:val="24"/>
+          <w:szCs w:val="24"/>
+        </w:rPr>
+        <w:t xml:space="preserve">. I can only hope that I have opened </w:t>
+      </w:r>
+      <w:r>
+        <w:rPr>
+          <w:rFonts w:ascii="Times New Roman" w:eastAsia="Times New Roman" w:hAnsi="Times New Roman" w:cs="Times New Roman"/>
+          <w:color w:val="000000"/>
+          <w:sz w:val="24"/>
+          <w:szCs w:val="24"/>
+        </w:rPr>
+        <w:t>s</w:t>
+      </w:r>
+      <w:r>
+        <w:rPr>
+          <w:rFonts w:ascii="Times New Roman" w:eastAsia="Times New Roman" w:hAnsi="Times New Roman" w:cs="Times New Roman"/>
+          <w:color w:val="000000"/>
+          <w:sz w:val="24"/>
+          <w:szCs w:val="24"/>
+        </w:rPr>
+        <w:t>pace for one of the undergraduates</w:t>
+      </w:r>
+      <w:r>
+        <w:rPr>
+          <w:rFonts w:ascii="Times New Roman" w:eastAsia="Times New Roman" w:hAnsi="Times New Roman" w:cs="Times New Roman"/>
+          <w:color w:val="000000"/>
+          <w:sz w:val="24"/>
+          <w:szCs w:val="24"/>
+        </w:rPr>
+        <w:t xml:space="preserve"> who will be</w:t>
+      </w:r>
+      <w:r>
+        <w:rPr>
+          <w:rFonts w:ascii="Times New Roman" w:eastAsia="Times New Roman" w:hAnsi="Times New Roman" w:cs="Times New Roman"/>
+          <w:color w:val="000000"/>
+          <w:sz w:val="24"/>
+          <w:szCs w:val="24"/>
+        </w:rPr>
+        <w:t xml:space="preserve"> filling in my footsteps.</w:t>
+      </w:r>
     </w:p>
     <w:p>
       <w:pPr>
@@ -1211,49 +1759,7 @@
           <w:szCs w:val="24"/>
         </w:rPr>
         <w:tab/>
-        <w:t>Commercial space capitalizes on man’s innate desire to explore. It captures the minds of the youngest generation and the greatest engineering minds alike, inspiring entrepreneurs to drive the market faster and further than the government's reach. When considering its sphere of influence, it’s nearly impossible to determine as commercial space it is ever expanding. Personally, nothing could generate a more fulfilling life’s work than to work with a team of people who are driven by the challenges before them. </w:t>
-      </w:r>
-    </w:p>
-    <w:p>
-      <w:pPr>
-        <w:rPr>
-          <w:rFonts w:ascii="Times New Roman" w:eastAsia="Times New Roman" w:hAnsi="Times New Roman" w:cs="Times New Roman"/>
-          <w:color w:val="000000"/>
-          <w:sz w:val="24"/>
-          <w:szCs w:val="24"/>
-        </w:rPr>
-      </w:pPr>
-      <w:r>
-        <w:rPr>
-          <w:rFonts w:ascii="Times New Roman" w:eastAsia="Times New Roman" w:hAnsi="Times New Roman" w:cs="Times New Roman"/>
-          <w:color w:val="000000"/>
-          <w:sz w:val="24"/>
-          <w:szCs w:val="24"/>
-        </w:rPr>
-        <w:t>         </w:t>
-      </w:r>
-      <w:r>
-        <w:rPr>
-          <w:rFonts w:ascii="Times New Roman" w:eastAsia="Times New Roman" w:hAnsi="Times New Roman" w:cs="Times New Roman"/>
-          <w:color w:val="000000"/>
-          <w:sz w:val="24"/>
-          <w:szCs w:val="24"/>
-        </w:rPr>
-        <w:tab/>
-      </w:r>
-    </w:p>
-    <w:p>
-      <w:pPr>
-        <w:ind w:firstLine="720"/>
-      </w:pPr>
-      <w:r>
-        <w:rPr>
-          <w:rFonts w:ascii="Times New Roman" w:eastAsia="Times New Roman" w:hAnsi="Times New Roman" w:cs="Times New Roman"/>
-          <w:color w:val="000000"/>
-          <w:sz w:val="24"/>
-          <w:szCs w:val="24"/>
-        </w:rPr>
-        <w:t>In conclusion, I believe I am a strong candidate for this program because I share the same drive for exploration that Matthew Isakowitz exhibited. Matthew was an inspirational figure within the commercial space industry and his curiosity was only matched by his kindness. It would be an honor to be part of his living legacy.</w:t>
+        <w:t>Commercial space capitalizes on man’s innate desire to explore. It captures the minds of the youngest generation and the greatest engineering minds alike, inspiring entrepreneurs to drive the market faster and further than the government's reach. When considering its sphere of influence, it’s nearly impossible to determine as commercial space it is ever expanding. Personally, nothing could generate a more fulfilling life’s work than to work with a team of people who are driven by the challenges before them. In conclusion, I believe I am a strong candidate for this program because I share the same drive for exploration that Matthew Isakowitz exhibited. Matthew was an inspirational figure within the commercial space industry and his curiosity was only matched by his kindness. It would be an honor to be part of his legacy.</w:t>
       </w:r>
     </w:p>
     <w:sectPr>
@@ -1578,7 +2084,7 @@
       </w:pPr>
     </w:pPrDefault>
   </w:docDefaults>
-  <w:latentStyles w:defLockedState="0" w:defUIPriority="99" w:defSemiHidden="0" w:defUnhideWhenUsed="0" w:defQFormat="0" w:count="376">
+  <w:latentStyles w:defLockedState="0" w:defUIPriority="99" w:defSemiHidden="0" w:defUnhideWhenUsed="0" w:defQFormat="0" w:count="377">
     <w:lsdException w:name="Normal" w:uiPriority="0" w:qFormat="1"/>
     <w:lsdException w:name="heading 1" w:uiPriority="9" w:qFormat="1"/>
     <w:lsdException w:name="heading 2" w:semiHidden="1" w:uiPriority="9" w:unhideWhenUsed="1" w:qFormat="1"/>
@@ -1684,7 +2190,6 @@
     <w:lsdException w:name="HTML Sample" w:semiHidden="1" w:unhideWhenUsed="1"/>
     <w:lsdException w:name="HTML Typewriter" w:semiHidden="1" w:unhideWhenUsed="1"/>
     <w:lsdException w:name="HTML Variable" w:semiHidden="1" w:unhideWhenUsed="1"/>
-    <w:lsdException w:name="Normal Table" w:semiHidden="1" w:unhideWhenUsed="1"/>
     <w:lsdException w:name="annotation subject" w:semiHidden="1" w:unhideWhenUsed="1"/>
     <w:lsdException w:name="No List" w:semiHidden="1" w:unhideWhenUsed="1"/>
     <w:lsdException w:name="Outline List 1" w:semiHidden="1" w:unhideWhenUsed="1"/>
@@ -1731,10 +2236,8 @@
     <w:lsdException w:name="Table Subtle 2" w:semiHidden="1" w:unhideWhenUsed="1"/>
     <w:lsdException w:name="Table Web 1" w:semiHidden="1" w:unhideWhenUsed="1"/>
     <w:lsdException w:name="Table Web 2" w:semiHidden="1" w:unhideWhenUsed="1"/>
-    <w:lsdException w:name="Table Web 3" w:semiHidden="1" w:unhideWhenUsed="1"/>
     <w:lsdException w:name="Balloon Text" w:semiHidden="1" w:unhideWhenUsed="1"/>
     <w:lsdException w:name="Table Grid" w:uiPriority="39"/>
-    <w:lsdException w:name="Table Theme" w:semiHidden="1" w:unhideWhenUsed="1"/>
     <w:lsdException w:name="Placeholder Text" w:semiHidden="1"/>
     <w:lsdException w:name="No Spacing" w:uiPriority="1" w:qFormat="1"/>
     <w:lsdException w:name="Light Shading" w:uiPriority="60"/>
@@ -1955,6 +2458,7 @@
     <w:lsdException w:name="Hashtag" w:semiHidden="1" w:unhideWhenUsed="1"/>
     <w:lsdException w:name="Unresolved Mention" w:semiHidden="1" w:unhideWhenUsed="1"/>
     <w:lsdException w:name="Smart Link" w:semiHidden="1" w:unhideWhenUsed="1"/>
+    <w:lsdException w:name="Smart Link Error" w:semiHidden="1" w:unhideWhenUsed="1"/>
   </w:latentStyles>
   <w:style w:type="paragraph" w:default="1" w:styleId="Normal">
     <w:name w:val="Normal"/>
@@ -2412,7 +2916,7 @@
 </file>
 
 <file path=customXml/itemProps1.xml><?xml version="1.0" encoding="utf-8"?>
-<ds:datastoreItem xmlns:ds="http://schemas.openxmlformats.org/officeDocument/2006/customXml" ds:itemID="{C58DEF7F-6F4B-405C-B2B3-787E50E422E4}">
+<ds:datastoreItem xmlns:ds="http://schemas.openxmlformats.org/officeDocument/2006/customXml" ds:itemID="{0727FE30-1D6D-4678-8C45-C4002A7F6507}">
   <ds:schemaRefs>
     <ds:schemaRef ds:uri="http://schemas.openxmlformats.org/officeDocument/2006/bibliography"/>
   </ds:schemaRefs>
